--- a/工作总结/目前实现的功能.docx
+++ b/工作总结/目前实现的功能.docx
@@ -50,7 +50,7 @@
     <w:p>
       <w:pPr>
         <w:rPr>
-          <w:rFonts w:hint="default"/>
+          <w:rFonts w:hint="eastAsia"/>
           <w:lang w:val="en-US" w:eastAsia="zh-CN"/>
         </w:rPr>
       </w:pPr>
@@ -60,6 +60,21 @@
           <w:lang w:val="en-US" w:eastAsia="zh-CN"/>
         </w:rPr>
         <w:t>4、New:添加了滑块生成器功能，开始等待2s后生成6个滑块，将滑块移出3s后会生成随机新滑块，若连续拖拽超过3s一样会生成新滑块，若在生成新滑块后将目前拖拽的滑块扔进垃圾桶，则目前滑块会被永久删除。同时也有防误触功能防止滑块在当前位置生成。</w:t>
+      </w:r>
+    </w:p>
+    <w:p>
+      <w:pPr>
+        <w:rPr>
+          <w:rFonts w:hint="default"/>
+          <w:lang w:val="en-US" w:eastAsia="zh-CN"/>
+        </w:rPr>
+      </w:pPr>
+      <w:r>
+        <w:rPr>
+          <w:rFonts w:hint="eastAsia"/>
+          <w:lang w:val="en-US" w:eastAsia="zh-CN"/>
+        </w:rPr>
+        <w:t>5、Change：现在将滑块扔入垃圾桶中滑块无论如何都会被永久删除。</w:t>
       </w:r>
       <w:bookmarkStart w:id="0" w:name="_GoBack"/>
       <w:bookmarkEnd w:id="0"/>

--- a/工作总结/目前实现的功能.docx
+++ b/工作总结/目前实现的功能.docx
@@ -76,8 +76,6 @@
         </w:rPr>
         <w:t>5、Change：现在将滑块扔入垃圾桶中滑块无论如何都会被永久删除。</w:t>
       </w:r>
-      <w:bookmarkStart w:id="0" w:name="_GoBack"/>
-      <w:bookmarkEnd w:id="0"/>
     </w:p>
     <w:p>
       <w:pPr>
@@ -86,6 +84,22 @@
           <w:lang w:val="en-US" w:eastAsia="zh-CN"/>
         </w:rPr>
       </w:pPr>
+      <w:r>
+        <w:rPr>
+          <w:rFonts w:hint="eastAsia"/>
+          <w:lang w:val="en-US" w:eastAsia="zh-CN"/>
+        </w:rPr>
+        <w:t>6、Change：改变了字体为像素风</w:t>
+      </w:r>
+      <w:bookmarkStart w:id="0" w:name="_GoBack"/>
+      <w:bookmarkEnd w:id="0"/>
+      <w:r>
+        <w:rPr>
+          <w:rFonts w:hint="eastAsia"/>
+          <w:lang w:val="en-US" w:eastAsia="zh-CN"/>
+        </w:rPr>
+        <w:t>。</w:t>
+      </w:r>
     </w:p>
     <w:sectPr>
       <w:pgSz w:w="11906" w:h="16838"/>
@@ -210,7 +224,7 @@
     <w:lsdException w:unhideWhenUsed="0" w:uiPriority="0" w:semiHidden="0" w:name="HTML Sample"/>
     <w:lsdException w:unhideWhenUsed="0" w:uiPriority="0" w:semiHidden="0" w:name="HTML Typewriter"/>
     <w:lsdException w:unhideWhenUsed="0" w:uiPriority="0" w:semiHidden="0" w:name="HTML Variable"/>
-    <w:lsdException w:unhideWhenUsed="0" w:uiPriority="0" w:name="Normal Table"/>
+    <w:lsdException w:qFormat="1" w:unhideWhenUsed="0" w:uiPriority="0" w:name="Normal Table"/>
     <w:lsdException w:unhideWhenUsed="0" w:uiPriority="0" w:semiHidden="0" w:name="annotation subject"/>
     <w:lsdException w:unhideWhenUsed="0" w:uiPriority="0" w:semiHidden="0" w:name="Table Simple 1"/>
     <w:lsdException w:unhideWhenUsed="0" w:uiPriority="0" w:semiHidden="0" w:name="Table Simple 2"/>
@@ -381,6 +395,7 @@
   <w:style w:type="table" w:default="1" w:styleId="2">
     <w:name w:val="Normal Table"/>
     <w:semiHidden/>
+    <w:qFormat/>
     <w:uiPriority w:val="0"/>
     <w:tblPr>
       <w:tblCellMar>

--- a/工作总结/目前实现的功能.docx
+++ b/工作总结/目前实现的功能.docx
@@ -80,7 +80,7 @@
     <w:p>
       <w:pPr>
         <w:rPr>
-          <w:rFonts w:hint="default"/>
+          <w:rFonts w:hint="eastAsia"/>
           <w:lang w:val="en-US" w:eastAsia="zh-CN"/>
         </w:rPr>
       </w:pPr>
@@ -89,17 +89,25 @@
           <w:rFonts w:hint="eastAsia"/>
           <w:lang w:val="en-US" w:eastAsia="zh-CN"/>
         </w:rPr>
-        <w:t>6、Change：改变了字体为像素风</w:t>
+        <w:t>6、Change：改变了字体为像素风。</w:t>
+      </w:r>
+    </w:p>
+    <w:p>
+      <w:pPr>
+        <w:rPr>
+          <w:rFonts w:hint="default"/>
+          <w:lang w:val="en-US" w:eastAsia="zh-CN"/>
+        </w:rPr>
+      </w:pPr>
+      <w:r>
+        <w:rPr>
+          <w:rFonts w:hint="eastAsia"/>
+          <w:lang w:val="en-US" w:eastAsia="zh-CN"/>
+        </w:rPr>
+        <w:t>7、New：新增了支持json地图文件的地图拼接功能且封装为了脚本。</w:t>
       </w:r>
       <w:bookmarkStart w:id="0" w:name="_GoBack"/>
       <w:bookmarkEnd w:id="0"/>
-      <w:r>
-        <w:rPr>
-          <w:rFonts w:hint="eastAsia"/>
-          <w:lang w:val="en-US" w:eastAsia="zh-CN"/>
-        </w:rPr>
-        <w:t>。</w:t>
-      </w:r>
     </w:p>
     <w:sectPr>
       <w:pgSz w:w="11906" w:h="16838"/>

--- a/工作总结/目前实现的功能.docx
+++ b/工作总结/目前实现的功能.docx
@@ -95,7 +95,7 @@
     <w:p>
       <w:pPr>
         <w:rPr>
-          <w:rFonts w:hint="default"/>
+          <w:rFonts w:hint="eastAsia"/>
           <w:lang w:val="en-US" w:eastAsia="zh-CN"/>
         </w:rPr>
       </w:pPr>
@@ -105,6 +105,21 @@
           <w:lang w:val="en-US" w:eastAsia="zh-CN"/>
         </w:rPr>
         <w:t>7、New：新增了支持json地图文件的地图拼接功能且封装为了脚本。</w:t>
+      </w:r>
+    </w:p>
+    <w:p>
+      <w:pPr>
+        <w:rPr>
+          <w:rFonts w:hint="default"/>
+          <w:lang w:val="en-US" w:eastAsia="zh-CN"/>
+        </w:rPr>
+      </w:pPr>
+      <w:r>
+        <w:rPr>
+          <w:rFonts w:hint="eastAsia"/>
+          <w:lang w:val="en-US" w:eastAsia="zh-CN"/>
+        </w:rPr>
+        <w:t>8、New：新增了视图的缩放移动功能。</w:t>
       </w:r>
       <w:bookmarkStart w:id="0" w:name="_GoBack"/>
       <w:bookmarkEnd w:id="0"/>
